--- a/论文草稿.docx
+++ b/论文草稿.docx
@@ -28,34 +28,68 @@
     <w:p/>
     <w:p>
       <w:r>
-        <w:rPr>
-          <w:rFonts w:hint="eastAsia"/>
-        </w:rPr>
-        <w:t>目前，计算机系学生寻找导师的方法只能是阅读每个导师的个人</w:t>
-      </w:r>
-      <w:r>
-        <w:rPr>
-          <w:rFonts w:hint="eastAsia"/>
-        </w:rPr>
-        <w:t>网页，导师大概有1</w:t>
-      </w:r>
-      <w:r>
-        <w:t>00</w:t>
-      </w:r>
-      <w:r>
-        <w:rPr>
-          <w:rFonts w:hint="eastAsia"/>
-        </w:rPr>
-        <w:t>多个，选择导师的</w:t>
-      </w:r>
-      <w:r>
-        <w:t>这个过程可能是低效的。我们的目标是开发一个基于学生输入的文本（如他们的背景、期望的导师背景或期望完成的项目类型等）来匹配并推荐合适导师的系统。这个系统需要能够理解和处理自然语言，比较文本的相似度，并对大量的导师信息进行有效的摘要</w:t>
-      </w:r>
-      <w:r>
-        <w:rPr>
-          <w:rFonts w:hint="eastAsia"/>
-        </w:rPr>
-        <w:t>，方便学生选择导师</w:t>
+        <w:t>当前，学生寻找导师的过程通常是基于个人接触和口口相传的信息，这个过程可能是低效且主观的。我们的目标是开发一个基于学生输入的文本（如他们的背景、期望的导师背景或期望完成的项目类型等）来匹配并推荐合适导师的系统。这个系统需要能够理解和处理自然语言，比较文本的相似度，并对大量的导师信息进行有效的摘要。</w:t>
+      </w:r>
+    </w:p>
+    <w:p/>
+    <w:p>
+      <w:r>
+        <w:t>### 1.3 Possible solution</w:t>
+      </w:r>
+    </w:p>
+    <w:p/>
+    <w:p>
+      <w:r>
+        <w:t>我们的解决方案是开发一个基于自然语言处理（NLP）和机器学习的导师推荐系统。我们将利用一系列的文本向量化技术，包括</w:t>
+      </w:r>
+      <w:proofErr w:type="spellStart"/>
+      <w:r>
+        <w:t>CountVectorizer</w:t>
+      </w:r>
+      <w:proofErr w:type="spellEnd"/>
+      <w:r>
+        <w:t>，TF-IDF，Word2Vec和Doc2Vec，将文本转化为数值数据，以便于机器学习算法处理</w:t>
+      </w:r>
+      <w:r>
+        <w:rPr>
+          <w:rFonts w:hint="eastAsia"/>
+        </w:rPr>
+        <w:t xml:space="preserve"> </w:t>
+      </w:r>
+      <w:r>
+        <w:t>[1][2][3][4]</w:t>
+      </w:r>
+      <w:r>
+        <w:t>。然后，我们将使用余弦相似度和Jaccard相似度算法，来比较学生输入的文本和导师信息的相似度</w:t>
+      </w:r>
+      <w:r>
+        <w:rPr>
+          <w:rFonts w:hint="eastAsia"/>
+        </w:rPr>
+        <w:t>[</w:t>
+      </w:r>
+      <w:r>
+        <w:t>5][6]</w:t>
+      </w:r>
+      <w:r>
+        <w:t>。最后，我们将使用T5，</w:t>
+      </w:r>
+      <w:proofErr w:type="spellStart"/>
+      <w:r>
+        <w:t>TextRank</w:t>
+      </w:r>
+      <w:proofErr w:type="spellEnd"/>
+      <w:r>
+        <w:t>和BART等模型对导师的信息进行总结，以便于用户查看</w:t>
+      </w:r>
+      <w:r>
+        <w:rPr>
+          <w:rFonts w:hint="eastAsia"/>
+        </w:rPr>
+        <w:t>[</w:t>
+      </w:r>
+      <w:r>
+        <w:t>7][8][9]</w:t>
       </w:r>
       <w:r>
         <w:t>。</w:t>
@@ -64,13 +98,31 @@
     <w:p/>
     <w:p>
       <w:r>
-        <w:t>### 1.3 Possible solution</w:t>
+        <w:t>### 1.4 How to demonstrate the quality of the solution</w:t>
       </w:r>
     </w:p>
     <w:p/>
     <w:p>
       <w:r>
-        <w:t>我们的解决方案是开发一个基于自然语言处理（NLP）和机器学习的导师推荐系统。我们将利用一系列的文本向量化技术，包括</w:t>
+        <w:t>我们将通过实验评估来展示我们的解决方案的质量。我们将设计一系列的实验，比较不同的文本向量化技术、相似度度量算法和文本摘要技术的性能。我们的目标是找到最优化的组合，使得推荐结果的准确性最高。此外，我们还将进行用户满意度调查，以评估系统的实</w:t>
+      </w:r>
+    </w:p>
+    <w:p/>
+    <w:p>
+      <w:r>
+        <w:t>## 3. Literature Review</w:t>
+      </w:r>
+    </w:p>
+    <w:p/>
+    <w:p>
+      <w:r>
+        <w:t>### 3.1 Text Vectorization Techniques</w:t>
+      </w:r>
+    </w:p>
+    <w:p/>
+    <w:p>
+      <w:r>
+        <w:t>文本向量化是自然语言处理中的一个重要步骤，它将文本数据转化为数值数据，以便于机器学习算法处理。有多种不同的文本向量化技术，包括</w:t>
       </w:r>
       <w:proofErr w:type="spellStart"/>
       <w:r>
@@ -78,153 +130,583 @@
       </w:r>
       <w:proofErr w:type="spellEnd"/>
       <w:r>
-        <w:t>，TF-IDF，Word2Vec和Doc2Vec，将文本转化为数值数据，以便于机器学习算法处理。然后，我们将使用余弦相似度和Jaccard相似度算法，来比较学生输入的文本和导师信息的相似度。最后，我们将使用T5，</w:t>
-      </w:r>
+        <w:t>，TF-IDF，Word2Vec和Doc2Vec等。</w:t>
+      </w:r>
+    </w:p>
+    <w:p/>
+    <w:p>
       <w:proofErr w:type="spellStart"/>
       <w:r>
+        <w:t>CountVectorizer</w:t>
+      </w:r>
+      <w:proofErr w:type="spellEnd"/>
+      <w:r>
+        <w:t>是一种用于向量化文本数据的工具，它会将文本转化为数值数据，形成一个矩阵，其中每一行代表一个文档（句子），每一列代表一个词语</w:t>
+      </w:r>
+      <w:r>
+        <w:rPr>
+          <w:rFonts w:hint="eastAsia"/>
+        </w:rPr>
+        <w:t>[</w:t>
+      </w:r>
+      <w:r>
+        <w:t>1]</w:t>
+      </w:r>
+      <w:r>
+        <w:t>。TF-IDF（term frequency–inverse document frequency）是一种反映一个词语对文档的重要性的数值统计指标，它常常被用作信息检索、文本挖掘和用户模型的权重因子</w:t>
+      </w:r>
+      <w:r>
+        <w:rPr>
+          <w:rFonts w:hint="eastAsia"/>
+        </w:rPr>
+        <w:t>[</w:t>
+      </w:r>
+      <w:r>
+        <w:t>2]</w:t>
+      </w:r>
+      <w:r>
+        <w:t>。</w:t>
+      </w:r>
+    </w:p>
+    <w:p/>
+    <w:p>
+      <w:r>
+        <w:lastRenderedPageBreak/>
+        <w:t>Word2Vec是一种在2013年发布的自然语言处理技术，它使用神经网络模型从大量的文本中学习词语的关联。一旦训练完成，这样的模型可以检测同义词，或者为一个部分句子建议额外的词语</w:t>
+      </w:r>
+      <w:r>
+        <w:rPr>
+          <w:rFonts w:hint="eastAsia"/>
+        </w:rPr>
+        <w:t>[</w:t>
+      </w:r>
+      <w:r>
+        <w:t>3]</w:t>
+      </w:r>
+      <w:r>
+        <w:t>。Doc2Vec是一种将每个文档表示为一个向量的模型</w:t>
+      </w:r>
+      <w:r>
+        <w:rPr>
+          <w:rFonts w:hint="eastAsia"/>
+        </w:rPr>
+        <w:t>[</w:t>
+      </w:r>
+      <w:r>
+        <w:t>4]</w:t>
+      </w:r>
+      <w:r>
+        <w:t>。</w:t>
+      </w:r>
+    </w:p>
+    <w:p/>
+    <w:p>
+      <w:r>
+        <w:t>### 3.2 Similarity Measures</w:t>
+      </w:r>
+    </w:p>
+    <w:p/>
+    <w:p>
+      <w:r>
+        <w:t>在我们的系统中，我们需要一种方法来比较学生输入的文本和导师信息的相似度。余弦相似度和Jaccard相似度是两种常用的相似度度量算法。</w:t>
+      </w:r>
+    </w:p>
+    <w:p/>
+    <w:p>
+      <w:r>
+        <w:t>余弦相似度是一个衡量两个非零向量之间相似度的度量，它是两个向量之间角度的余弦值，也就是两个向量的点积除以它们长度的乘积</w:t>
+      </w:r>
+      <w:r>
+        <w:rPr>
+          <w:rFonts w:hint="eastAsia"/>
+        </w:rPr>
+        <w:t>[</w:t>
+      </w:r>
+      <w:r>
+        <w:t>5]</w:t>
+      </w:r>
+      <w:r>
+        <w:t>。Jaccard相似度，也被称为Jaccard相似系数，是一种用于评估样本集相似度和多样性的统计量</w:t>
+      </w:r>
+      <w:r>
+        <w:rPr>
+          <w:rFonts w:hint="eastAsia"/>
+        </w:rPr>
+        <w:t>[</w:t>
+      </w:r>
+      <w:r>
+        <w:t>6]</w:t>
+      </w:r>
+      <w:r>
+        <w:t>。</w:t>
+      </w:r>
+    </w:p>
+    <w:p/>
+    <w:p>
+      <w:r>
+        <w:t>### 3.3 Text Summarization Techniques</w:t>
+      </w:r>
+    </w:p>
+    <w:p/>
+    <w:p>
+      <w:r>
+        <w:t>为了让用户更容易地理解和查看导师的信息，我们需要一种方法来对导师的信息进行总结。T5，</w:t>
+      </w:r>
+      <w:proofErr w:type="spellStart"/>
+      <w:r>
         <w:t>TextRank</w:t>
       </w:r>
       <w:proofErr w:type="spellEnd"/>
       <w:r>
-        <w:t>和BART等模型对导师的信息进行总结，以便于用户查看。</w:t>
+        <w:t>和BART是三种常用的文本摘要技术。</w:t>
       </w:r>
     </w:p>
     <w:p/>
     <w:p>
       <w:r>
-        <w:t>### 1.4 How to demonstrate the quality of the solution</w:t>
+        <w:t>T5是一个模型，它将所有的NLP任务转化为一个统一的文本到文本的格式，这使得一个T5模型可以适应多种任务</w:t>
+      </w:r>
+      <w:r>
+        <w:rPr>
+          <w:rFonts w:hint="eastAsia"/>
+        </w:rPr>
+        <w:t>[</w:t>
+      </w:r>
+      <w:r>
+        <w:t>7]</w:t>
+      </w:r>
+      <w:r>
+        <w:t>。</w:t>
+      </w:r>
+      <w:proofErr w:type="spellStart"/>
+      <w:r>
+        <w:t>TextRank</w:t>
+      </w:r>
+      <w:proofErr w:type="spellEnd"/>
+      <w:r>
+        <w:t>是一种基于PageRank的算法，它常常被用于关键词提取和文本摘要</w:t>
+      </w:r>
+      <w:r>
+        <w:rPr>
+          <w:rFonts w:hint="eastAsia"/>
+        </w:rPr>
+        <w:t>[</w:t>
+      </w:r>
+      <w:r>
+        <w:t>8]</w:t>
+      </w:r>
+      <w:r>
+        <w:t>。BART是一种用于预训练序列到序列模型的去噪自编码器，BART通过破坏文本，然后学习一个模型来重构原始文本</w:t>
       </w:r>
     </w:p>
     <w:p/>
     <w:p>
-      <w:r>
-        <w:t>我们将通过实验评估来展示我们的解决方案的质量。我们将设计一系列的实验，比较不同的文本向量化技术、相似度度量算法和文本摘要技术的性能。我们的目标是找到最优化的组合，使得推荐结果的准确性最高。此外，我们还将进行用户满意度调查，以评估系统的实</w:t>
-      </w:r>
+      <w:pPr>
+        <w:rPr>
+          <w:rFonts w:hint="eastAsia"/>
+        </w:rPr>
+      </w:pPr>
+    </w:p>
+    <w:p>
+      <w:r>
+        <w:rPr>
+          <w:rFonts w:hint="eastAsia"/>
+        </w:rPr>
+        <w:t>引用</w:t>
+      </w:r>
+    </w:p>
+    <w:p>
+      <w:pPr>
+        <w:rPr>
+          <w:rFonts w:hint="eastAsia"/>
+        </w:rPr>
+      </w:pPr>
+    </w:p>
+    <w:p>
+      <w:r>
+        <w:t>[1</w:t>
+      </w:r>
+      <w:r>
+        <w:rPr>
+          <w:rFonts w:hint="eastAsia"/>
+        </w:rPr>
+        <w:t>]</w:t>
+      </w:r>
+      <w:hyperlink r:id="rId5" w:history="1">
+        <w:r>
+          <w:rPr>
+            <w:rStyle w:val="a4"/>
+          </w:rPr>
+          <w:t>https://enjoymachinelearning.com/blog/countvectorizer-vs-tfidfvectorizer/#google_vignette</w:t>
+        </w:r>
+      </w:hyperlink>
     </w:p>
     <w:p/>
     <w:p>
       <w:r>
-        <w:t>## 3. Literature Review</w:t>
-      </w:r>
+        <w:rPr>
+          <w:rFonts w:hint="eastAsia"/>
+        </w:rPr>
+        <w:t>[</w:t>
+      </w:r>
+      <w:r>
+        <w:t>2]</w:t>
+      </w:r>
+      <w:r>
+        <w:t xml:space="preserve"> </w:t>
+      </w:r>
+      <w:hyperlink r:id="rId6" w:history="1">
+        <w:r>
+          <w:rPr>
+            <w:rStyle w:val="a4"/>
+          </w:rPr>
+          <w:t>https://en.wikipedia.org/wiki/Tf%E2%80%93idf</w:t>
+        </w:r>
+      </w:hyperlink>
     </w:p>
     <w:p/>
     <w:p>
       <w:r>
-        <w:t>### 3.1 Text Vectorization Techniques</w:t>
-      </w:r>
+        <w:t>[3]</w:t>
+      </w:r>
+      <w:r>
+        <w:t xml:space="preserve"> </w:t>
+      </w:r>
+      <w:hyperlink r:id="rId7" w:history="1">
+        <w:r>
+          <w:rPr>
+            <w:rStyle w:val="a4"/>
+          </w:rPr>
+          <w:t>https://en.wikipedia.org/wiki/Word2vec</w:t>
+        </w:r>
+      </w:hyperlink>
+    </w:p>
+    <w:p>
+      <w:pPr>
+        <w:rPr>
+          <w:rFonts w:hint="eastAsia"/>
+        </w:rPr>
+      </w:pPr>
+    </w:p>
+    <w:p>
+      <w:r>
+        <w:t>[</w:t>
+      </w:r>
+      <w:r>
+        <w:t>4</w:t>
+      </w:r>
+      <w:r>
+        <w:t>]</w:t>
+      </w:r>
+      <w:hyperlink r:id="rId8" w:history="1">
+        <w:r>
+          <w:rPr>
+            <w:rStyle w:val="a4"/>
+          </w:rPr>
+          <w:t>https://radimrehurek.com/gensim/auto_examples/tutorials/run_doc2vec_lee.html</w:t>
+        </w:r>
+      </w:hyperlink>
     </w:p>
     <w:p/>
     <w:p>
       <w:r>
-        <w:t>文本向量化是自然语言处理中的一个重要步骤，它将文本数据转化为数值数据，以便于机器学习算法处理。有多种不同的文本向量化技术，包括</w:t>
+        <w:rPr>
+          <w:rFonts w:hint="eastAsia"/>
+        </w:rPr>
+        <w:t>[</w:t>
+      </w:r>
+      <w:r>
+        <w:t>5]</w:t>
+      </w:r>
+      <w:r>
+        <w:t xml:space="preserve"> </w:t>
+      </w:r>
+      <w:hyperlink r:id="rId9" w:history="1">
+        <w:r>
+          <w:rPr>
+            <w:rStyle w:val="a4"/>
+          </w:rPr>
+          <w:t>https://en.wikipedia.org/wiki/Cosine_similarity</w:t>
+        </w:r>
+      </w:hyperlink>
+    </w:p>
+    <w:p/>
+    <w:p>
+      <w:r>
+        <w:rPr>
+          <w:rFonts w:hint="eastAsia"/>
+        </w:rPr>
+        <w:t>[</w:t>
+      </w:r>
+      <w:r>
+        <w:t xml:space="preserve">6] </w:t>
+      </w:r>
+      <w:hyperlink r:id="rId10" w:history="1">
+        <w:r>
+          <w:rPr>
+            <w:rStyle w:val="a4"/>
+          </w:rPr>
+          <w:t>https://en.wikipedia.org/wiki/Jaccard_index</w:t>
+        </w:r>
+      </w:hyperlink>
+    </w:p>
+    <w:p/>
+    <w:p>
+      <w:r>
+        <w:rPr>
+          <w:rFonts w:hint="eastAsia"/>
+        </w:rPr>
+        <w:t>[</w:t>
+      </w:r>
+      <w:r>
+        <w:t>7]</w:t>
+      </w:r>
+      <w:r>
+        <w:t xml:space="preserve"> </w:t>
+      </w:r>
+      <w:hyperlink r:id="rId11" w:history="1">
+        <w:r>
+          <w:rPr>
+            <w:rStyle w:val="a4"/>
+          </w:rPr>
+          <w:t>https://en.wikipedia.org/wiki/Jaccard_index</w:t>
+        </w:r>
+      </w:hyperlink>
+    </w:p>
+    <w:p>
+      <w:pPr>
+        <w:rPr>
+          <w:rFonts w:hint="eastAsia"/>
+        </w:rPr>
+      </w:pPr>
+    </w:p>
+    <w:p>
+      <w:r>
+        <w:rPr>
+          <w:rFonts w:hint="eastAsia"/>
+        </w:rPr>
+        <w:t>[</w:t>
+      </w:r>
+      <w:r>
+        <w:t>8</w:t>
+      </w:r>
+      <w:r>
+        <w:t>]</w:t>
+      </w:r>
+      <w:hyperlink r:id="rId12" w:history="1">
+        <w:r>
+          <w:rPr>
+            <w:rStyle w:val="a4"/>
+          </w:rPr>
+          <w:t>https://medium.com/analytics-vidhya/sentence-extraction-using-textrank-algorithm-7f5c8fd568cd</w:t>
+        </w:r>
+      </w:hyperlink>
+    </w:p>
+    <w:p>
+      <w:r>
+        <w:rPr>
+          <w:rFonts w:hint="eastAsia"/>
+        </w:rPr>
+        <w:t>[</w:t>
+      </w:r>
+      <w:r>
+        <w:t>9</w:t>
+      </w:r>
+      <w:r>
+        <w:t>]</w:t>
+      </w:r>
+      <w:r>
+        <w:t xml:space="preserve"> </w:t>
+      </w:r>
+      <w:hyperlink r:id="rId13" w:history="1">
+        <w:r>
+          <w:rPr>
+            <w:rStyle w:val="a4"/>
+          </w:rPr>
+          <w:t>https://www.bing.com/search?q=BART+model+NLP</w:t>
+        </w:r>
+      </w:hyperlink>
+    </w:p>
+    <w:p>
+      <w:pPr>
+        <w:rPr>
+          <w:rFonts w:hint="eastAsia"/>
+        </w:rPr>
+      </w:pPr>
+    </w:p>
+    <w:p/>
+    <w:p>
+      <w:pPr>
+        <w:pStyle w:val="2"/>
+        <w:rPr>
+          <w:rFonts w:ascii="Arial" w:hAnsi="Arial" w:cs="Arial"/>
+          <w:color w:val="auto"/>
+        </w:rPr>
+      </w:pPr>
+      <w:bookmarkStart w:id="0" w:name="_Toc429570687"/>
+      <w:r>
+        <w:rPr>
+          <w:rFonts w:ascii="Arial" w:hAnsi="Arial" w:cs="Arial"/>
+          <w:color w:val="auto"/>
+        </w:rPr>
+        <w:t xml:space="preserve">1. </w:t>
+      </w:r>
+      <w:r>
+        <w:rPr>
+          <w:rFonts w:ascii="Arial" w:hAnsi="Arial" w:cs="Arial"/>
+          <w:color w:val="auto"/>
+        </w:rPr>
+        <w:t>Background Research for the</w:t>
+      </w:r>
+      <w:r>
+        <w:rPr>
+          <w:rFonts w:ascii="Arial" w:hAnsi="Arial" w:cs="Arial"/>
+          <w:color w:val="auto"/>
+        </w:rPr>
+        <w:t xml:space="preserve"> project</w:t>
+      </w:r>
+      <w:bookmarkEnd w:id="0"/>
+    </w:p>
+    <w:p>
+      <w:pPr>
+        <w:pStyle w:val="3"/>
+        <w:rPr>
+          <w:rFonts w:ascii="Arial" w:hAnsi="Arial" w:cs="Arial"/>
+          <w:color w:val="auto"/>
+        </w:rPr>
+      </w:pPr>
+      <w:bookmarkStart w:id="1" w:name="_Toc429570688"/>
+      <w:r>
+        <w:rPr>
+          <w:rFonts w:ascii="Arial" w:hAnsi="Arial" w:cs="Arial"/>
+          <w:color w:val="auto"/>
+        </w:rPr>
+        <w:t>1.1 Context</w:t>
+      </w:r>
+      <w:bookmarkEnd w:id="1"/>
+    </w:p>
+    <w:p>
+      <w:bookmarkStart w:id="2" w:name="_Toc429570689"/>
+      <w:r>
+        <w:t xml:space="preserve">The recent technological advancements in Natural Language Processing (NLP) and Machine Learning (ML) have paved the way for intelligent systems capable of understanding, interpreting, and responding to human language in meaningful ways. These advancements hold significant potential for enhancing a variety of fields, including education. One such application is in the realm of matching students with suitable academic advisors, a critical factor in the academic success and overall student experience at universities. The University of Leeds, renowned for its strong emphasis on research and innovation, is an ideal setting for such an application. This project seeks to harness these advancements to develop an intelligent tutor recommendation system for the University of </w:t>
       </w:r>
       <w:proofErr w:type="spellStart"/>
       <w:r>
+        <w:t>Leeds'</w:t>
+      </w:r>
+      <w:proofErr w:type="spellEnd"/>
+      <w:r>
+        <w:t xml:space="preserve"> Computer Science department.</w:t>
+      </w:r>
+    </w:p>
+    <w:p>
+      <w:pPr>
+        <w:pStyle w:val="3"/>
+        <w:rPr>
+          <w:rFonts w:ascii="Arial" w:hAnsi="Arial" w:cs="Arial"/>
+          <w:color w:val="auto"/>
+        </w:rPr>
+      </w:pPr>
+      <w:r>
+        <w:rPr>
+          <w:rFonts w:ascii="Arial" w:hAnsi="Arial" w:cs="Arial"/>
+          <w:color w:val="auto"/>
+        </w:rPr>
+        <w:t>1.2 Problem statement</w:t>
+      </w:r>
+      <w:bookmarkEnd w:id="2"/>
+    </w:p>
+    <w:p>
+      <w:bookmarkStart w:id="3" w:name="_Toc429570690"/>
+      <w:r>
+        <w:t>The process of matching students with suitable advisors is often a challenging and time-consuming task for both students and university administrators. The current systems in place often rely on manual processes and lack the ability to consider a student's specific interests, aspirations, and background comprehensively. Moreover, the process can be overwhelming for students due to the vast number of potential advisors and the breadth of their expertise. This project aims to address this problem by developing an intelligent tutor recommendation system that matches students with suitable advisors based on their input, which could include their background, desired advisor's background, and project ideas.</w:t>
+      </w:r>
+    </w:p>
+    <w:p>
+      <w:pPr>
+        <w:pStyle w:val="3"/>
+        <w:rPr>
+          <w:rFonts w:ascii="Arial" w:hAnsi="Arial" w:cs="Arial"/>
+          <w:color w:val="auto"/>
+        </w:rPr>
+      </w:pPr>
+      <w:r>
+        <w:rPr>
+          <w:rFonts w:ascii="Arial" w:hAnsi="Arial" w:cs="Arial"/>
+          <w:color w:val="auto"/>
+        </w:rPr>
+        <w:t>1.3 Possible solution</w:t>
+      </w:r>
+      <w:bookmarkEnd w:id="3"/>
+    </w:p>
+    <w:p>
+      <w:bookmarkStart w:id="4" w:name="_Toc429570691"/>
+      <w:r>
+        <w:t>The proposed solution is a tutor recommendation system that employs various NLP and ML techniques to understand and match the student's input with the information of potential advisors. These techniques include text vectorization (</w:t>
+      </w:r>
+      <w:proofErr w:type="spellStart"/>
+      <w:r>
         <w:t>CountVectorizer</w:t>
       </w:r>
       <w:proofErr w:type="spellEnd"/>
       <w:r>
-        <w:t>，TF-IDF，Word2Vec和Doc2Vec等。</w:t>
-      </w:r>
-    </w:p>
-    <w:p/>
-    <w:p>
+        <w:t xml:space="preserve">, TF-IDF, Word2Vec, Doc2Vec), text summarization (T5, </w:t>
+      </w:r>
       <w:proofErr w:type="spellStart"/>
       <w:r>
-        <w:t>CountVectorizer</w:t>
+        <w:t>TextRank</w:t>
       </w:r>
       <w:proofErr w:type="spellEnd"/>
       <w:r>
-        <w:t>是一种用于向量化文本数据的工具，它会将文本转化为数值数据，形成一个矩阵，其中每一行代表一个文档（句子），每一列代表一个词语【14†source】。TF-IDF（term frequency–inverse document frequency）是一种反映一个词语对文档的重要性的数值统计指标，它常常被用作信息检索、文本挖掘和用户模型的权重因子【18†source】。</w:t>
-      </w:r>
-    </w:p>
-    <w:p/>
-    <w:p>
-      <w:r>
-        <w:t>Word2Vec是一种在2013年发布的自然语言处理技术，它使用神经网络模型从大量的文本中学习词语的关联。一旦训练完成，这样的模型可以检测同义词，或者为一个部分句子建议额外的词语【22†source】。Doc2Vec是一种将每个文档表示为一个向量的模型【26†source】。</w:t>
-      </w:r>
-    </w:p>
-    <w:p/>
-    <w:p>
-      <w:r>
-        <w:t>### 3.2 Similarity Measures</w:t>
-      </w:r>
-    </w:p>
-    <w:p/>
-    <w:p>
-      <w:r>
-        <w:t>在我们的系统中，我们需要一种方法来比较学生输入的文本和导师信息的相似度。余弦相似度和Jaccard相似度是两种常用的相似度度量算法。</w:t>
-      </w:r>
-    </w:p>
-    <w:p/>
-    <w:p>
-      <w:r>
-        <w:t>余弦相似度是一个衡量两个非零向量之间相似度的度量，它是两个向量之间角度的余弦值，也就是两个向量的点积除以它们长度的乘积【6†source】。Jaccard相似度，也被称为Jaccard相似系数，是一种用于评估样本集相似度和多样性的统计量【10†source】。</w:t>
-      </w:r>
-    </w:p>
-    <w:p/>
-    <w:p>
-      <w:r>
-        <w:t>### 3.3 Text Summarization Techniques</w:t>
-      </w:r>
-    </w:p>
-    <w:p/>
-    <w:p>
-      <w:r>
-        <w:t>为了让用户更容易地理解和查看导师的信息，我们需要一种方法来对导师的信息进行总结。T5，</w:t>
+        <w:t xml:space="preserve">, BART), and similarity measures (Cosine similarity, Jaccard similarity). Additionally, topic modeling techniques such as </w:t>
       </w:r>
       <w:proofErr w:type="spellStart"/>
       <w:r>
-        <w:t>TextRank</w:t>
+        <w:t>BERTopic</w:t>
       </w:r>
       <w:proofErr w:type="spellEnd"/>
       <w:r>
-        <w:t>和BART是三种常用的文本摘要技术。</w:t>
-      </w:r>
-    </w:p>
-    <w:p/>
-    <w:p>
-      <w:r>
-        <w:t>T5是一个模型，它将所有的NLP任务转化为一个统一的文本到文本的格式，这使得一个T5模型可以适应多种任务【30†source】。</w:t>
+        <w:t xml:space="preserve">, LDA, and NMF will be explored for their potential in enhancing the recommendation process. The use of </w:t>
       </w:r>
       <w:proofErr w:type="spellStart"/>
       <w:r>
-        <w:t>TextRank</w:t>
+        <w:t>OpenAI's</w:t>
       </w:r>
       <w:proofErr w:type="spellEnd"/>
       <w:r>
-        <w:t>是一种基于PageRank的算法，它常常被用于关键词提取和文本摘要【34†source】。BART是一种用于预训练序列到序列模型的去噪自编码器，BART通过破坏文本，然后学习一个模型来重构原始文本</w:t>
-      </w:r>
-    </w:p>
-    <w:p/>
-    <w:p>
-      <w:r>
-        <w:t>## 5. Conclusion</w:t>
-      </w:r>
-    </w:p>
-    <w:p/>
-    <w:p>
-      <w:r>
-        <w:t>本文提出了一个基于自然语言处理和机器学习的导师推荐系统。我们的系统将能够根据学生的研究兴趣和需求来推荐合适的导师。为了实现这个目标，我们将使用文本向量化技</w:t>
-      </w:r>
-      <w:r>
-        <w:t>术，相似度计算算法和文本摘要技术。我们的系统将进行实验性的评估，并会进行持续的优化和改进，以提供更高质量的推荐。</w:t>
-      </w:r>
-    </w:p>
-    <w:p/>
-    <w:p/>
-    <w:p/>
-    <w:p/>
-    <w:p/>
-    <w:p/>
-    <w:p/>
-    <w:p/>
-    <w:p/>
-    <w:p/>
-    <w:p/>
-    <w:p/>
-    <w:p/>
-    <w:p/>
+        <w:t xml:space="preserve"> text generation and embedding APIs will also be explored for their potential in summarizing tutor information and transforming the tutor information and student input into vectors, respectively.</w:t>
+      </w:r>
+    </w:p>
+    <w:p>
+      <w:pPr>
+        <w:pStyle w:val="3"/>
+        <w:rPr>
+          <w:rFonts w:ascii="Arial" w:hAnsi="Arial" w:cs="Arial"/>
+          <w:color w:val="auto"/>
+        </w:rPr>
+      </w:pPr>
+      <w:r>
+        <w:rPr>
+          <w:rFonts w:ascii="Arial" w:hAnsi="Arial" w:cs="Arial"/>
+          <w:color w:val="auto"/>
+        </w:rPr>
+        <w:t>1.4 How to demonstrate the quality of the solution</w:t>
+      </w:r>
+      <w:bookmarkEnd w:id="4"/>
+    </w:p>
+    <w:p>
+      <w:r>
+        <w:t xml:space="preserve">The quality of the solution will be demonstrated through systematic testing and evaluation, ensuring that the system effectively matches students with suitable tutors. The performance of the system will be evaluated using a variety of metrics such as precision, recall, and F1-score. The system's usability and user satisfaction will also be gauged through user testing and feedback. Furthermore, the performance of the different NLP and ML techniques used in the system will be compared to select the most effective combination for the final solution. </w:t>
+      </w:r>
+    </w:p>
+    <w:p>
+      <w:pPr>
+        <w:rPr>
+          <w:sz w:val="22"/>
+          <w:szCs w:val="22"/>
+        </w:rPr>
+      </w:pPr>
+    </w:p>
     <w:p>
       <w:pPr>
         <w:pStyle w:val="2"/>
@@ -233,30 +715,44 @@
           <w:color w:val="auto"/>
         </w:rPr>
       </w:pPr>
-      <w:bookmarkStart w:id="0" w:name="_Toc429570687"/>
-      <w:r>
-        <w:rPr>
-          <w:rFonts w:ascii="Arial" w:hAnsi="Arial" w:cs="Arial"/>
-          <w:color w:val="auto"/>
-        </w:rPr>
-        <w:lastRenderedPageBreak/>
-        <w:t xml:space="preserve">1. </w:t>
-      </w:r>
-      <w:r>
-        <w:rPr>
-          <w:rFonts w:ascii="Arial" w:hAnsi="Arial" w:cs="Arial"/>
-          <w:color w:val="auto"/>
-        </w:rPr>
-        <w:t>Background Research for the</w:t>
-      </w:r>
-      <w:r>
-        <w:rPr>
-          <w:rFonts w:ascii="Arial" w:hAnsi="Arial" w:cs="Arial"/>
-          <w:color w:val="auto"/>
-        </w:rPr>
-        <w:t xml:space="preserve"> project</w:t>
-      </w:r>
-      <w:bookmarkEnd w:id="0"/>
+      <w:bookmarkStart w:id="5" w:name="_Toc429570692"/>
+      <w:r>
+        <w:rPr>
+          <w:rFonts w:ascii="Arial" w:hAnsi="Arial" w:cs="Arial"/>
+          <w:color w:val="auto"/>
+        </w:rPr>
+        <w:t>2. Scope for this project</w:t>
+      </w:r>
+      <w:bookmarkEnd w:id="5"/>
+    </w:p>
+    <w:p>
+      <w:pPr>
+        <w:rPr>
+          <w:sz w:val="22"/>
+          <w:szCs w:val="22"/>
+        </w:rPr>
+      </w:pPr>
+      <w:r>
+        <w:rPr>
+          <w:sz w:val="22"/>
+          <w:szCs w:val="22"/>
+        </w:rPr>
+        <w:t>This section specifies what</w:t>
+      </w:r>
+      <w:r>
+        <w:rPr>
+          <w:sz w:val="22"/>
+          <w:szCs w:val="22"/>
+        </w:rPr>
+        <w:t xml:space="preserve"> the project will deliver</w:t>
+      </w:r>
+      <w:r>
+        <w:rPr>
+          <w:sz w:val="22"/>
+          <w:szCs w:val="22"/>
+        </w:rPr>
+        <w:t>. It should be written in a concise manner, to be used as a basis for assessment.</w:t>
+      </w:r>
     </w:p>
     <w:p>
       <w:pPr>
@@ -266,194 +762,6 @@
           <w:color w:val="auto"/>
         </w:rPr>
       </w:pPr>
-      <w:bookmarkStart w:id="1" w:name="_Toc429570688"/>
-      <w:r>
-        <w:rPr>
-          <w:rFonts w:ascii="Arial" w:hAnsi="Arial" w:cs="Arial"/>
-          <w:color w:val="auto"/>
-        </w:rPr>
-        <w:t>1.1 Context</w:t>
-      </w:r>
-      <w:bookmarkEnd w:id="1"/>
-    </w:p>
-    <w:p>
-      <w:bookmarkStart w:id="2" w:name="_Toc429570689"/>
-      <w:r>
-        <w:t xml:space="preserve">The recent technological advancements in Natural Language Processing (NLP) and Machine Learning (ML) have paved the way for intelligent systems capable of understanding, interpreting, and responding to human language in meaningful ways. These advancements hold significant potential for enhancing a variety of fields, including education. One such application is in the realm of matching students with suitable academic advisors, a critical factor in the academic success and overall student experience at universities. The University of Leeds, renowned for its strong emphasis on research and innovation, is an ideal setting for such an application. This project seeks to harness these advancements to develop an intelligent tutor recommendation system for the University of </w:t>
-      </w:r>
-      <w:proofErr w:type="spellStart"/>
-      <w:r>
-        <w:t>Leeds'</w:t>
-      </w:r>
-      <w:proofErr w:type="spellEnd"/>
-      <w:r>
-        <w:t xml:space="preserve"> Computer Science department.</w:t>
-      </w:r>
-    </w:p>
-    <w:p>
-      <w:pPr>
-        <w:pStyle w:val="3"/>
-        <w:rPr>
-          <w:rFonts w:ascii="Arial" w:hAnsi="Arial" w:cs="Arial"/>
-          <w:color w:val="auto"/>
-        </w:rPr>
-      </w:pPr>
-      <w:r>
-        <w:rPr>
-          <w:rFonts w:ascii="Arial" w:hAnsi="Arial" w:cs="Arial"/>
-          <w:color w:val="auto"/>
-        </w:rPr>
-        <w:t>1.2 Problem statement</w:t>
-      </w:r>
-      <w:bookmarkEnd w:id="2"/>
-    </w:p>
-    <w:p>
-      <w:bookmarkStart w:id="3" w:name="_Toc429570690"/>
-      <w:r>
-        <w:t>The process of matching students with suitable advisors is often a challenging and time-consuming task for both students and university administrators. The current systems in place often rely on manual processes and lack the ability to consider a student's specific interests, aspirations, and background comprehensively. Moreover, the process can be overwhelming for students due to the vast number of potential advisors and the breadth of their expertise. This project aims to address this problem by developing an intelligent tutor recommendation system that matches students with suitable advisors based on their input, which could include their background, desired advisor's background, and project ideas.</w:t>
-      </w:r>
-    </w:p>
-    <w:p>
-      <w:pPr>
-        <w:pStyle w:val="3"/>
-        <w:rPr>
-          <w:rFonts w:ascii="Arial" w:hAnsi="Arial" w:cs="Arial"/>
-          <w:color w:val="auto"/>
-        </w:rPr>
-      </w:pPr>
-      <w:r>
-        <w:rPr>
-          <w:rFonts w:ascii="Arial" w:hAnsi="Arial" w:cs="Arial"/>
-          <w:color w:val="auto"/>
-        </w:rPr>
-        <w:t>1.3 Possible solution</w:t>
-      </w:r>
-      <w:bookmarkEnd w:id="3"/>
-    </w:p>
-    <w:p>
-      <w:bookmarkStart w:id="4" w:name="_Toc429570691"/>
-      <w:r>
-        <w:t>The proposed solution is a tutor recommendation system that employs various NLP and ML techniques to understand and match the student's input with the information of potential advisors. These techniques include text vectorization (</w:t>
-      </w:r>
-      <w:proofErr w:type="spellStart"/>
-      <w:r>
-        <w:t>CountVectorizer</w:t>
-      </w:r>
-      <w:proofErr w:type="spellEnd"/>
-      <w:r>
-        <w:t xml:space="preserve">, TF-IDF, Word2Vec, Doc2Vec), text summarization (T5, </w:t>
-      </w:r>
-      <w:proofErr w:type="spellStart"/>
-      <w:r>
-        <w:t>TextRank</w:t>
-      </w:r>
-      <w:proofErr w:type="spellEnd"/>
-      <w:r>
-        <w:t xml:space="preserve">, BART), and similarity measures (Cosine similarity, Jaccard similarity). Additionally, topic modeling techniques such as </w:t>
-      </w:r>
-      <w:proofErr w:type="spellStart"/>
-      <w:r>
-        <w:t>BERTopic</w:t>
-      </w:r>
-      <w:proofErr w:type="spellEnd"/>
-      <w:r>
-        <w:t xml:space="preserve">, LDA, and NMF will be explored for their potential in enhancing the recommendation process. The use of </w:t>
-      </w:r>
-      <w:proofErr w:type="spellStart"/>
-      <w:r>
-        <w:t>OpenAI's</w:t>
-      </w:r>
-      <w:proofErr w:type="spellEnd"/>
-      <w:r>
-        <w:t xml:space="preserve"> text generation and embedding APIs will also be explored for their potential in summarizing tutor information and transforming the tutor information and student input into vectors, respectively.</w:t>
-      </w:r>
-    </w:p>
-    <w:p>
-      <w:pPr>
-        <w:pStyle w:val="3"/>
-        <w:rPr>
-          <w:rFonts w:ascii="Arial" w:hAnsi="Arial" w:cs="Arial"/>
-          <w:color w:val="auto"/>
-        </w:rPr>
-      </w:pPr>
-      <w:r>
-        <w:rPr>
-          <w:rFonts w:ascii="Arial" w:hAnsi="Arial" w:cs="Arial"/>
-          <w:color w:val="auto"/>
-        </w:rPr>
-        <w:t>1.4 How to demonstrate the quality of the solution</w:t>
-      </w:r>
-      <w:bookmarkEnd w:id="4"/>
-    </w:p>
-    <w:p>
-      <w:r>
-        <w:t xml:space="preserve">The quality of the solution will be demonstrated through systematic testing and evaluation, ensuring that the system effectively matches students with suitable tutors. The performance of the system will be evaluated using a variety of metrics such as precision, recall, and F1-score. The system's usability and user satisfaction will also be gauged through user testing and feedback. Furthermore, the performance of the different NLP and ML techniques used in the system will be compared to select the most effective combination for the final solution. </w:t>
-      </w:r>
-    </w:p>
-    <w:p>
-      <w:pPr>
-        <w:rPr>
-          <w:sz w:val="22"/>
-          <w:szCs w:val="22"/>
-        </w:rPr>
-      </w:pPr>
-    </w:p>
-    <w:p>
-      <w:pPr>
-        <w:pStyle w:val="2"/>
-        <w:rPr>
-          <w:rFonts w:ascii="Arial" w:hAnsi="Arial" w:cs="Arial"/>
-          <w:color w:val="auto"/>
-        </w:rPr>
-      </w:pPr>
-      <w:bookmarkStart w:id="5" w:name="_Toc429570692"/>
-      <w:r>
-        <w:rPr>
-          <w:rFonts w:ascii="Arial" w:hAnsi="Arial" w:cs="Arial"/>
-          <w:color w:val="auto"/>
-        </w:rPr>
-        <w:lastRenderedPageBreak/>
-        <w:t>2. Scope for this project</w:t>
-      </w:r>
-      <w:bookmarkEnd w:id="5"/>
-    </w:p>
-    <w:p>
-      <w:pPr>
-        <w:rPr>
-          <w:sz w:val="22"/>
-          <w:szCs w:val="22"/>
-        </w:rPr>
-      </w:pPr>
-      <w:r>
-        <w:rPr>
-          <w:sz w:val="22"/>
-          <w:szCs w:val="22"/>
-        </w:rPr>
-        <w:t>This section specifies what</w:t>
-      </w:r>
-      <w:r>
-        <w:rPr>
-          <w:sz w:val="22"/>
-          <w:szCs w:val="22"/>
-        </w:rPr>
-        <w:t xml:space="preserve"> the project will deliver</w:t>
-      </w:r>
-      <w:r>
-        <w:rPr>
-          <w:sz w:val="22"/>
-          <w:szCs w:val="22"/>
-        </w:rPr>
-        <w:t>. It should be written in a concise manner, to be used as a basis for assessment.</w:t>
-      </w:r>
-    </w:p>
-    <w:p>
-      <w:pPr>
-        <w:pStyle w:val="3"/>
-        <w:rPr>
-          <w:rFonts w:ascii="Arial" w:hAnsi="Arial" w:cs="Arial"/>
-          <w:color w:val="auto"/>
-        </w:rPr>
-      </w:pPr>
       <w:bookmarkStart w:id="6" w:name="_Toc429570693"/>
       <w:r>
         <w:rPr>
@@ -520,7 +828,6 @@
     <w:p>
       <w:pPr>
         <w:rPr>
-          <w:rFonts w:hint="eastAsia"/>
           <w:sz w:val="22"/>
           <w:szCs w:val="22"/>
         </w:rPr>
@@ -537,7 +844,6 @@
     <w:p>
       <w:pPr>
         <w:rPr>
-          <w:rFonts w:hint="eastAsia"/>
           <w:sz w:val="22"/>
           <w:szCs w:val="22"/>
         </w:rPr>
@@ -773,361 +1079,328 @@
         <w:rPr>
           <w:rFonts w:hint="eastAsia"/>
         </w:rPr>
+        <w:t>使用向量化技术和使用余弦相似度计算推荐分数</w:t>
+      </w:r>
+      <w:r>
+        <w:rPr>
+          <w:rFonts w:hint="eastAsia"/>
+        </w:rPr>
+        <w:t>推荐</w:t>
+      </w:r>
+    </w:p>
+    <w:p>
+      <w:pPr>
+        <w:ind w:left="840"/>
+      </w:pPr>
+      <w:r>
+        <w:t xml:space="preserve">Word2Vec (self-trained/google-trained), Doc2Vec, </w:t>
+      </w:r>
+      <w:proofErr w:type="spellStart"/>
+      <w:r>
+        <w:t>CountVectorizer</w:t>
+      </w:r>
+      <w:proofErr w:type="spellEnd"/>
+      <w:r>
+        <w:rPr>
+          <w:rFonts w:hint="eastAsia"/>
+        </w:rPr>
+        <w:t>,</w:t>
+      </w:r>
+      <w:r>
+        <w:t xml:space="preserve"> TF-IDF, </w:t>
+      </w:r>
+      <w:r>
+        <w:rPr>
+          <w:rFonts w:hint="eastAsia"/>
+        </w:rPr>
         <w:t>使用</w:t>
       </w:r>
-      <w:r>
-        <w:rPr>
-          <w:rFonts w:hint="eastAsia"/>
-        </w:rPr>
-        <w:t>向量化技术和使用余弦相似度计算推荐分数</w:t>
-      </w:r>
-      <w:r>
-        <w:rPr>
-          <w:rFonts w:hint="eastAsia"/>
-        </w:rPr>
-        <w:t>推荐</w:t>
+      <w:proofErr w:type="spellStart"/>
+      <w:r>
+        <w:rPr>
+          <w:rFonts w:hint="eastAsia"/>
+        </w:rPr>
+        <w:t>jaccard</w:t>
+      </w:r>
+      <w:proofErr w:type="spellEnd"/>
+      <w:r>
+        <w:rPr>
+          <w:rFonts w:hint="eastAsia"/>
+        </w:rPr>
+        <w:t>相似度计算分数推荐</w:t>
+      </w:r>
+    </w:p>
+    <w:p>
+      <w:pPr>
+        <w:ind w:left="360"/>
+      </w:pPr>
+      <w:r>
+        <w:rPr>
+          <w:rFonts w:hint="eastAsia"/>
+        </w:rPr>
+        <w:t>2</w:t>
+      </w:r>
+      <w:r>
+        <w:t>.</w:t>
+      </w:r>
+      <w:r>
+        <w:t xml:space="preserve"> </w:t>
+      </w:r>
+      <w:r>
+        <w:rPr>
+          <w:rFonts w:hint="eastAsia"/>
+        </w:rPr>
+        <w:t>导师文本生成摘要（总结）</w:t>
+      </w:r>
+    </w:p>
+    <w:p>
+      <w:pPr>
+        <w:ind w:left="780" w:firstLine="60"/>
+      </w:pPr>
+      <w:r>
+        <w:t>brat</w:t>
+      </w:r>
+      <w:r>
+        <w:rPr>
+          <w:rFonts w:hint="eastAsia"/>
+        </w:rPr>
+        <w:t>生成、</w:t>
+      </w:r>
+      <w:r>
+        <w:t>T5</w:t>
+      </w:r>
+      <w:r>
+        <w:rPr>
+          <w:rFonts w:hint="eastAsia"/>
+        </w:rPr>
+        <w:t>生成、</w:t>
+      </w:r>
+      <w:r>
+        <w:t>TextRank</w:t>
+      </w:r>
+    </w:p>
+    <w:p>
+      <w:pPr>
+        <w:ind w:left="360"/>
+      </w:pPr>
+      <w:r>
+        <w:rPr>
+          <w:rFonts w:hint="eastAsia"/>
+        </w:rPr>
+        <w:t>3</w:t>
+      </w:r>
+      <w:r>
+        <w:t>.</w:t>
+      </w:r>
+      <w:r>
+        <w:rPr>
+          <w:rFonts w:hint="eastAsia"/>
+        </w:rPr>
+        <w:t>主题分类推荐</w:t>
+      </w:r>
+    </w:p>
+    <w:p>
+      <w:pPr>
+        <w:ind w:left="780" w:firstLine="60"/>
+      </w:pPr>
+      <w:r>
+        <w:rPr>
+          <w:rFonts w:hint="eastAsia"/>
+        </w:rPr>
+        <w:t>L</w:t>
+      </w:r>
+      <w:r>
+        <w:t xml:space="preserve">DA, NMF, </w:t>
+      </w:r>
+      <w:proofErr w:type="spellStart"/>
+      <w:r>
+        <w:t>BERTT</w:t>
+      </w:r>
+      <w:r>
+        <w:rPr>
+          <w:rFonts w:hint="eastAsia"/>
+        </w:rPr>
+        <w:t>opic</w:t>
+      </w:r>
+      <w:proofErr w:type="spellEnd"/>
+    </w:p>
+    <w:p>
+      <w:pPr>
+        <w:ind w:left="360"/>
+      </w:pPr>
+      <w:r>
+        <w:rPr>
+          <w:rFonts w:hint="eastAsia"/>
+        </w:rPr>
+        <w:t>4</w:t>
+      </w:r>
+      <w:r>
+        <w:t xml:space="preserve">. </w:t>
+      </w:r>
+      <w:r>
+        <w:rPr>
+          <w:rFonts w:hint="eastAsia"/>
+        </w:rPr>
+        <w:t>使用</w:t>
+      </w:r>
+      <w:proofErr w:type="spellStart"/>
+      <w:r>
+        <w:t>O</w:t>
+      </w:r>
+      <w:r>
+        <w:rPr>
+          <w:rFonts w:hint="eastAsia"/>
+        </w:rPr>
+        <w:t>pen</w:t>
+      </w:r>
+      <w:r>
+        <w:t>AI</w:t>
+      </w:r>
+      <w:proofErr w:type="spellEnd"/>
+      <w:r>
+        <w:t xml:space="preserve"> </w:t>
+      </w:r>
+      <w:proofErr w:type="spellStart"/>
+      <w:r>
+        <w:rPr>
+          <w:rFonts w:hint="eastAsia"/>
+        </w:rPr>
+        <w:t>api</w:t>
+      </w:r>
+      <w:proofErr w:type="spellEnd"/>
+      <w:r>
+        <w:rPr>
+          <w:rFonts w:hint="eastAsia"/>
+        </w:rPr>
+        <w:t>的主题分类和向量化推荐</w:t>
+      </w:r>
+    </w:p>
+    <w:p>
+      <w:pPr>
+        <w:ind w:leftChars="400" w:left="840"/>
+      </w:pPr>
+      <w:r>
+        <w:rPr>
+          <w:rFonts w:hint="eastAsia"/>
+        </w:rPr>
+        <w:t>使用</w:t>
+      </w:r>
+      <w:r>
+        <w:t>text-davinci-003</w:t>
+      </w:r>
+      <w:r>
+        <w:rPr>
+          <w:rFonts w:hint="eastAsia"/>
+        </w:rPr>
+        <w:t>总结各个导师的主题，然后使用</w:t>
+      </w:r>
+      <w:proofErr w:type="spellStart"/>
+      <w:r>
+        <w:rPr>
+          <w:rFonts w:hint="eastAsia"/>
+        </w:rPr>
+        <w:t>tf-idf</w:t>
+      </w:r>
+      <w:proofErr w:type="spellEnd"/>
+      <w:r>
+        <w:rPr>
+          <w:rFonts w:hint="eastAsia"/>
+        </w:rPr>
+        <w:t>向量化文本然后使用余弦相似度进行分数计算。或者使用N</w:t>
+      </w:r>
+      <w:r>
+        <w:t>MF</w:t>
+      </w:r>
+      <w:r>
+        <w:rPr>
+          <w:rFonts w:hint="eastAsia"/>
+        </w:rPr>
+        <w:t>或L</w:t>
+      </w:r>
+      <w:r>
+        <w:t>DA</w:t>
+      </w:r>
+      <w:r>
+        <w:rPr>
+          <w:rFonts w:hint="eastAsia"/>
+        </w:rPr>
+        <w:t>进行再分类，之后推荐给用户。</w:t>
+      </w:r>
+    </w:p>
+    <w:p>
+      <w:pPr>
+        <w:ind w:leftChars="400" w:left="840"/>
+      </w:pPr>
+      <w:r>
+        <w:rPr>
+          <w:rFonts w:hint="eastAsia"/>
+        </w:rPr>
+        <w:t>使用</w:t>
+      </w:r>
+      <w:r>
+        <w:t>text-embedding-ada-002</w:t>
+      </w:r>
+      <w:r>
+        <w:rPr>
+          <w:rFonts w:hint="eastAsia"/>
+        </w:rPr>
+        <w:t>对导师文本和用户输入进行向量化，拥有最好的效果，缺点是花钱并且必须远程访问</w:t>
+      </w:r>
+      <w:proofErr w:type="spellStart"/>
+      <w:r>
+        <w:rPr>
+          <w:rFonts w:hint="eastAsia"/>
+        </w:rPr>
+        <w:t>openai</w:t>
+      </w:r>
+      <w:proofErr w:type="spellEnd"/>
+      <w:r>
+        <w:rPr>
+          <w:rFonts w:hint="eastAsia"/>
+        </w:rPr>
+        <w:t>（必须联网）</w:t>
+      </w:r>
+    </w:p>
+    <w:p>
+      <w:pPr>
+        <w:ind w:left="360"/>
+      </w:pPr>
+      <w:r>
+        <w:rPr>
+          <w:rFonts w:hint="eastAsia"/>
+        </w:rPr>
+        <w:t>5</w:t>
+      </w:r>
+      <w:r>
+        <w:t>.</w:t>
+      </w:r>
+      <w:r>
+        <w:rPr>
+          <w:rFonts w:hint="eastAsia"/>
+        </w:rPr>
+        <w:t xml:space="preserve"> 使用</w:t>
+      </w:r>
+      <w:proofErr w:type="spellStart"/>
+      <w:r>
+        <w:t>KM</w:t>
+      </w:r>
+      <w:r>
+        <w:rPr>
+          <w:rFonts w:hint="eastAsia"/>
+        </w:rPr>
+        <w:t>eans</w:t>
+      </w:r>
+      <w:proofErr w:type="spellEnd"/>
+      <w:r>
+        <w:rPr>
+          <w:rFonts w:hint="eastAsia"/>
+        </w:rPr>
+        <w:t>聚类推荐同类导师</w:t>
       </w:r>
     </w:p>
     <w:p>
       <w:pPr>
         <w:ind w:left="840"/>
-        <w:rPr>
-          <w:rFonts w:hint="eastAsia"/>
-        </w:rPr>
-      </w:pPr>
-      <w:r>
-        <w:t xml:space="preserve">Word2Vec (self-trained/google-trained), Doc2Vec, </w:t>
-      </w:r>
-      <w:proofErr w:type="spellStart"/>
-      <w:r>
-        <w:t>CountVectorizer</w:t>
-      </w:r>
-      <w:proofErr w:type="spellEnd"/>
-      <w:r>
-        <w:rPr>
-          <w:rFonts w:hint="eastAsia"/>
-        </w:rPr>
-        <w:t>,</w:t>
-      </w:r>
-      <w:r>
-        <w:t xml:space="preserve"> </w:t>
-      </w:r>
-      <w:r>
-        <w:t>TF-IDF</w:t>
-      </w:r>
-      <w:r>
-        <w:t xml:space="preserve">, </w:t>
-      </w:r>
-      <w:r>
-        <w:rPr>
-          <w:rFonts w:hint="eastAsia"/>
-        </w:rPr>
-        <w:t>使用</w:t>
-      </w:r>
-      <w:proofErr w:type="spellStart"/>
-      <w:r>
-        <w:rPr>
-          <w:rFonts w:hint="eastAsia"/>
-        </w:rPr>
-        <w:t>jaccard</w:t>
-      </w:r>
-      <w:proofErr w:type="spellEnd"/>
-      <w:r>
-        <w:rPr>
-          <w:rFonts w:hint="eastAsia"/>
-        </w:rPr>
-        <w:t>相似度计算分数推荐</w:t>
-      </w:r>
-    </w:p>
-    <w:p>
-      <w:pPr>
-        <w:ind w:left="360"/>
-      </w:pPr>
-      <w:r>
-        <w:rPr>
-          <w:rFonts w:hint="eastAsia"/>
-        </w:rPr>
-        <w:t>2</w:t>
-      </w:r>
-      <w:r>
-        <w:t>.</w:t>
-      </w:r>
-      <w:r>
-        <w:t xml:space="preserve"> </w:t>
-      </w:r>
-      <w:r>
-        <w:rPr>
-          <w:rFonts w:hint="eastAsia"/>
-        </w:rPr>
-        <w:t>导师文本生成摘要（总结）</w:t>
-      </w:r>
-    </w:p>
-    <w:p>
-      <w:pPr>
-        <w:ind w:left="780" w:firstLine="60"/>
-      </w:pPr>
-      <w:r>
-        <w:t>brat</w:t>
-      </w:r>
-      <w:r>
-        <w:rPr>
-          <w:rFonts w:hint="eastAsia"/>
-        </w:rPr>
-        <w:t>生成、</w:t>
-      </w:r>
-      <w:r>
-        <w:t>T5</w:t>
-      </w:r>
-      <w:r>
-        <w:rPr>
-          <w:rFonts w:hint="eastAsia"/>
-        </w:rPr>
-        <w:t>生成、</w:t>
-      </w:r>
-      <w:r>
-        <w:t>TextRank</w:t>
-      </w:r>
-    </w:p>
-    <w:p>
-      <w:pPr>
-        <w:ind w:left="360"/>
-      </w:pPr>
-      <w:r>
-        <w:rPr>
-          <w:rFonts w:hint="eastAsia"/>
-        </w:rPr>
-        <w:t>3</w:t>
-      </w:r>
-      <w:r>
-        <w:t>.</w:t>
-      </w:r>
-      <w:r>
-        <w:rPr>
-          <w:rFonts w:hint="eastAsia"/>
-        </w:rPr>
-        <w:t>主题分类推荐</w:t>
-      </w:r>
-    </w:p>
-    <w:p>
-      <w:pPr>
-        <w:ind w:left="780" w:firstLine="60"/>
-      </w:pPr>
-      <w:r>
-        <w:rPr>
-          <w:rFonts w:hint="eastAsia"/>
-        </w:rPr>
-        <w:t>L</w:t>
-      </w:r>
-      <w:r>
-        <w:t xml:space="preserve">DA, NMF, </w:t>
-      </w:r>
-      <w:proofErr w:type="spellStart"/>
-      <w:r>
-        <w:t>BERTT</w:t>
-      </w:r>
-      <w:r>
-        <w:rPr>
-          <w:rFonts w:hint="eastAsia"/>
-        </w:rPr>
-        <w:t>opic</w:t>
-      </w:r>
-      <w:proofErr w:type="spellEnd"/>
-    </w:p>
-    <w:p>
-      <w:pPr>
-        <w:ind w:left="360"/>
-      </w:pPr>
-      <w:r>
-        <w:rPr>
-          <w:rFonts w:hint="eastAsia"/>
-        </w:rPr>
-        <w:t>4</w:t>
-      </w:r>
-      <w:r>
-        <w:t xml:space="preserve">. </w:t>
-      </w:r>
-      <w:r>
-        <w:rPr>
-          <w:rFonts w:hint="eastAsia"/>
-        </w:rPr>
-        <w:t>使用</w:t>
-      </w:r>
-      <w:proofErr w:type="spellStart"/>
-      <w:r>
-        <w:t>O</w:t>
-      </w:r>
-      <w:r>
-        <w:rPr>
-          <w:rFonts w:hint="eastAsia"/>
-        </w:rPr>
-        <w:t>pen</w:t>
-      </w:r>
-      <w:r>
-        <w:t>AI</w:t>
-      </w:r>
-      <w:proofErr w:type="spellEnd"/>
-      <w:r>
-        <w:t xml:space="preserve"> </w:t>
-      </w:r>
-      <w:proofErr w:type="spellStart"/>
-      <w:r>
-        <w:rPr>
-          <w:rFonts w:hint="eastAsia"/>
-        </w:rPr>
-        <w:t>api</w:t>
-      </w:r>
-      <w:proofErr w:type="spellEnd"/>
-      <w:r>
-        <w:rPr>
-          <w:rFonts w:hint="eastAsia"/>
-        </w:rPr>
-        <w:t>的主题分类和向量化推荐</w:t>
-      </w:r>
-    </w:p>
-    <w:p>
-      <w:pPr>
-        <w:ind w:leftChars="400" w:left="840"/>
-      </w:pPr>
-      <w:r>
-        <w:rPr>
-          <w:rFonts w:hint="eastAsia"/>
-        </w:rPr>
-        <w:t>使用</w:t>
-      </w:r>
-      <w:r>
-        <w:t>text-davinci-003</w:t>
-      </w:r>
-      <w:r>
-        <w:rPr>
-          <w:rFonts w:hint="eastAsia"/>
-        </w:rPr>
-        <w:t>总结各个导师的主题，然后使用</w:t>
-      </w:r>
-      <w:proofErr w:type="spellStart"/>
-      <w:r>
-        <w:rPr>
-          <w:rFonts w:hint="eastAsia"/>
-        </w:rPr>
-        <w:t>tf-idf</w:t>
-      </w:r>
-      <w:proofErr w:type="spellEnd"/>
-      <w:r>
-        <w:rPr>
-          <w:rFonts w:hint="eastAsia"/>
-        </w:rPr>
-        <w:t>向量化文本然后使用余弦相似度进行分数计算。或者使用</w:t>
-      </w:r>
-      <w:r>
-        <w:rPr>
-          <w:rFonts w:hint="eastAsia"/>
-        </w:rPr>
-        <w:t>N</w:t>
-      </w:r>
-      <w:r>
-        <w:t>MF</w:t>
-      </w:r>
-      <w:r>
-        <w:rPr>
-          <w:rFonts w:hint="eastAsia"/>
-        </w:rPr>
-        <w:t>或L</w:t>
-      </w:r>
-      <w:r>
-        <w:t>DA</w:t>
-      </w:r>
-      <w:r>
-        <w:rPr>
-          <w:rFonts w:hint="eastAsia"/>
-        </w:rPr>
-        <w:t>进行再分类，之后推荐给用户。</w:t>
-      </w:r>
-    </w:p>
-    <w:p>
-      <w:pPr>
-        <w:ind w:leftChars="400" w:left="840"/>
-      </w:pPr>
-      <w:r>
-        <w:rPr>
-          <w:rFonts w:hint="eastAsia"/>
-        </w:rPr>
-        <w:t>使用</w:t>
-      </w:r>
-      <w:r>
-        <w:t>text-embedding-ada-002</w:t>
-      </w:r>
-      <w:r>
-        <w:rPr>
-          <w:rFonts w:hint="eastAsia"/>
-        </w:rPr>
-        <w:t>对导师文本和用户输入进行向量化，拥有最好的效果，缺点是花钱并且必须远程访问</w:t>
-      </w:r>
-      <w:proofErr w:type="spellStart"/>
-      <w:r>
-        <w:rPr>
-          <w:rFonts w:hint="eastAsia"/>
-        </w:rPr>
-        <w:t>openai</w:t>
-      </w:r>
-      <w:proofErr w:type="spellEnd"/>
-      <w:r>
-        <w:rPr>
-          <w:rFonts w:hint="eastAsia"/>
-        </w:rPr>
-        <w:t>（必须联网）</w:t>
-      </w:r>
-    </w:p>
-    <w:p>
-      <w:pPr>
-        <w:ind w:left="360"/>
-        <w:rPr>
-          <w:rFonts w:hint="eastAsia"/>
-        </w:rPr>
-      </w:pPr>
-      <w:r>
-        <w:rPr>
-          <w:rFonts w:hint="eastAsia"/>
-        </w:rPr>
-        <w:t>5</w:t>
-      </w:r>
-      <w:r>
-        <w:t>.</w:t>
-      </w:r>
-      <w:r>
-        <w:rPr>
-          <w:rFonts w:hint="eastAsia"/>
-        </w:rPr>
-        <w:t xml:space="preserve"> </w:t>
-      </w:r>
-      <w:r>
-        <w:rPr>
-          <w:rFonts w:hint="eastAsia"/>
-        </w:rPr>
-        <w:t>使用</w:t>
-      </w:r>
-      <w:proofErr w:type="spellStart"/>
-      <w:r>
-        <w:t>KM</w:t>
-      </w:r>
-      <w:r>
-        <w:rPr>
-          <w:rFonts w:hint="eastAsia"/>
-        </w:rPr>
-        <w:t>eans</w:t>
-      </w:r>
-      <w:proofErr w:type="spellEnd"/>
-      <w:r>
-        <w:rPr>
-          <w:rFonts w:hint="eastAsia"/>
-        </w:rPr>
-        <w:t>聚类推荐同类导师</w:t>
-      </w:r>
-    </w:p>
-    <w:p>
-      <w:pPr>
-        <w:ind w:left="840"/>
-        <w:rPr>
-          <w:rFonts w:hint="eastAsia"/>
-        </w:rPr>
       </w:pPr>
       <w:r>
         <w:rPr>
@@ -1210,17 +1483,17 @@
       <w:pPr>
         <w:ind w:left="360"/>
         <w:rPr>
-          <w:rFonts w:hint="eastAsia"/>
-          <w:sz w:val="22"/>
-          <w:szCs w:val="22"/>
-        </w:rPr>
-      </w:pPr>
-      <w:r>
-        <w:rPr>
-          <w:rFonts w:hint="eastAsia"/>
-          <w:sz w:val="22"/>
-          <w:szCs w:val="22"/>
-        </w:rPr>
+          <w:sz w:val="22"/>
+          <w:szCs w:val="22"/>
+        </w:rPr>
+      </w:pPr>
+      <w:r>
+        <w:rPr>
+          <w:rFonts w:hint="eastAsia"/>
+          <w:sz w:val="22"/>
+          <w:szCs w:val="22"/>
+        </w:rPr>
+        <w:lastRenderedPageBreak/>
         <w:t>可展示推荐结果，总结结果。</w:t>
       </w:r>
     </w:p>
@@ -1248,18 +1521,16 @@
       <w:pPr>
         <w:ind w:left="110" w:hangingChars="50" w:hanging="110"/>
         <w:rPr>
-          <w:rFonts w:hint="eastAsia"/>
-          <w:sz w:val="22"/>
-          <w:szCs w:val="22"/>
-        </w:rPr>
-      </w:pPr>
-      <w:r>
-        <w:rPr>
-          <w:rFonts w:hint="eastAsia"/>
-          <w:sz w:val="22"/>
-          <w:szCs w:val="22"/>
-        </w:rPr>
-        <w:lastRenderedPageBreak/>
+          <w:sz w:val="22"/>
+          <w:szCs w:val="22"/>
+        </w:rPr>
+      </w:pPr>
+      <w:r>
+        <w:rPr>
+          <w:rFonts w:hint="eastAsia"/>
+          <w:sz w:val="22"/>
+          <w:szCs w:val="22"/>
+        </w:rPr>
         <w:t>不同向量化技术的分析和实验，不同文本生成模型的分析，对新兴的强势的</w:t>
       </w:r>
       <w:proofErr w:type="spellStart"/>
@@ -1710,7 +1981,6 @@
     <w:p>
       <w:pPr>
         <w:rPr>
-          <w:rFonts w:hint="eastAsia"/>
           <w:sz w:val="22"/>
           <w:szCs w:val="22"/>
         </w:rPr>
@@ -1811,7 +2081,6 @@
     <w:p>
       <w:pPr>
         <w:rPr>
-          <w:rFonts w:hint="eastAsia"/>
           <w:sz w:val="22"/>
           <w:szCs w:val="22"/>
         </w:rPr>
@@ -2547,6 +2816,41 @@
       <w:lang w:val="en-GB" w:eastAsia="en-GB"/>
     </w:rPr>
   </w:style>
+  <w:style w:type="character" w:styleId="a4">
+    <w:name w:val="Hyperlink"/>
+    <w:basedOn w:val="a0"/>
+    <w:uiPriority w:val="99"/>
+    <w:unhideWhenUsed/>
+    <w:rsid w:val="00CA323E"/>
+    <w:rPr>
+      <w:color w:val="0563C1" w:themeColor="hyperlink"/>
+      <w:u w:val="single"/>
+    </w:rPr>
+  </w:style>
+  <w:style w:type="character" w:styleId="a5">
+    <w:name w:val="Unresolved Mention"/>
+    <w:basedOn w:val="a0"/>
+    <w:uiPriority w:val="99"/>
+    <w:semiHidden/>
+    <w:unhideWhenUsed/>
+    <w:rsid w:val="00CA323E"/>
+    <w:rPr>
+      <w:color w:val="605E5C"/>
+      <w:shd w:val="clear" w:color="auto" w:fill="E1DFDD"/>
+    </w:rPr>
+  </w:style>
+  <w:style w:type="character" w:styleId="a6">
+    <w:name w:val="FollowedHyperlink"/>
+    <w:basedOn w:val="a0"/>
+    <w:uiPriority w:val="99"/>
+    <w:semiHidden/>
+    <w:unhideWhenUsed/>
+    <w:rsid w:val="00CA323E"/>
+    <w:rPr>
+      <w:color w:val="954F72" w:themeColor="followedHyperlink"/>
+      <w:u w:val="single"/>
+    </w:rPr>
+  </w:style>
 </w:styles>
 </file>
 
